--- a/zht/docx/192.content.docx
+++ b/zht/docx/192.content.docx
@@ -28,22 +28,6 @@
       </w:r>
     </w:p>
     <w:p>
-      <w:pPr>
-        <w:pStyle w:val="Heading2"/>
-      </w:pPr>
-      <w:r>
-        <w:rPr>
-          <w:lang w:val="zh_TW" w:bidi="zh_TW"/>
-        </w:rPr>
-        <w:t>License Information</w:t>
-      </w:r>
-      <w:r>
-        <w:rPr>
-          <w:lang w:val="zh_TW" w:bidi="zh_TW"/>
-        </w:rPr>
-      </w:r>
-    </w:p>
-    <w:p>
       <w:pPr/>
       <w:r>
         <w:rPr>
@@ -55,86 +39,37 @@
           <w:b/>
           <w:lang w:val="zh_TW" w:bidi="zh_TW"/>
         </w:rPr>
-        <w:t>關鍵詞 (unfoldingWord)</w:t>
-      </w:r>
-      <w:r>
-        <w:rPr>
-          <w:lang w:val="zh_TW" w:bidi="zh_TW"/>
-        </w:rPr>
-        <w:t xml:space="preserve"> (Chinese (Traditional)) is based on</w:t>
-      </w:r>
-      <w:r>
-        <w:rPr>
-          <w:lang w:val="zh_TW" w:bidi="zh_TW"/>
-        </w:rPr>
-        <w:t xml:space="preserve">: </w:t>
-      </w:r>
-      <w:r>
-        <w:rPr>
-          <w:lang w:val="zh_TW" w:bidi="zh_TW"/>
-        </w:rPr>
         <w:t>unfoldingWord® Translation Words</w:t>
       </w:r>
       <w:r>
         <w:rPr>
           <w:lang w:val="zh_TW" w:bidi="zh_TW"/>
         </w:rPr>
-        <w:t xml:space="preserve">, </w:t>
-      </w:r>
-      <w:hyperlink r:id="rId13">
-        <w:r>
-          <w:rPr>
-            <w:lang w:val="zh_TW" w:bidi="zh_TW"/>
-          </w:rPr>
-          <w:rPr>
-            <w:color w:val="0000EE"/>
-            <w:u w:val="single"/>
-          </w:rPr>
-          <w:t>unfoldingWord</w:t>
-        </w:r>
-      </w:hyperlink>
-      <w:r>
-        <w:rPr>
-          <w:lang w:val="zh_TW" w:bidi="zh_TW"/>
-        </w:rPr>
-        <w:t xml:space="preserve">, 2022, which is licensed under a </w:t>
-      </w:r>
-      <w:hyperlink r:id="rId14">
-        <w:r>
-          <w:rPr>
-            <w:lang w:val="zh_TW" w:bidi="zh_TW"/>
-          </w:rPr>
-          <w:rPr>
-            <w:color w:val="0000EE"/>
-            <w:u w:val="single"/>
-          </w:rPr>
-          <w:t>CC BY-SA 4.0 license</w:t>
-        </w:r>
-      </w:hyperlink>
-      <w:r>
-        <w:rPr>
-          <w:lang w:val="zh_TW" w:bidi="zh_TW"/>
-        </w:rPr>
-        <w:t>.</w:t>
-      </w:r>
-      <w:r>
-        <w:rPr>
-          <w:lang w:val="zh_TW" w:bidi="zh_TW"/>
-        </w:rPr>
-      </w:r>
-    </w:p>
-    <w:p>
-      <w:pPr/>
-      <w:r>
-        <w:rPr>
-          <w:lang w:val="zh_TW" w:bidi="zh_TW"/>
-        </w:rPr>
-      </w:r>
-      <w:r>
-        <w:rPr>
-          <w:lang w:val="zh_TW" w:bidi="zh_TW"/>
-        </w:rPr>
-        <w:t>This PDF version is provided under the same license.</w:t>
+        <w:t xml:space="preserve"> © 2022 unfoldingWord. Released under CC BY-SA 4.0 license. </w:t>
+      </w:r>
+      <w:r>
+        <w:rPr>
+          <w:lang w:val="zh_TW" w:bidi="zh_TW"/>
+        </w:rPr>
+        <w:t>unfoldingWord® Translation Words</w:t>
+      </w:r>
+      <w:r>
+        <w:rPr>
+          <w:lang w:val="zh_TW" w:bidi="zh_TW"/>
+        </w:rPr>
+        <w:t xml:space="preserve"> has been adapted in the following languages: Tok Pisin, Arabic (عربي), French (Français), Hindi (हिंदी), Indonesian (Bahasa Indonesia), Portuguese (Português), Russian (Русский), Spanish (Español), Swahili (Kiswahili), and Simplified Chinese (简体中文) from </w:t>
+      </w:r>
+      <w:r>
+        <w:rPr>
+          <w:lang w:val="zh_TW" w:bidi="zh_TW"/>
+        </w:rPr>
+        <w:t>unfoldingWord® Translation Words</w:t>
+      </w:r>
+      <w:r>
+        <w:rPr>
+          <w:lang w:val="zh_TW" w:bidi="zh_TW"/>
+        </w:rPr>
+        <w:t xml:space="preserve"> © 2022 unfoldingWord. Released under CC BY-SA 4.0 license by Mission Mutual</w:t>
       </w:r>
       <w:r>
         <w:rPr>
@@ -442,7 +377,7 @@
           <w:lang w:val="zh_TW" w:bidi="zh_TW"/>
         </w:rPr>
       </w:r>
-      <w:hyperlink r:id="rId15">
+      <w:hyperlink r:id="rId13">
         <w:r>
           <w:rPr>
             <w:lang w:val="zh_TW" w:bidi="zh_TW"/>
@@ -466,7 +401,7 @@
           <w:lang w:val="zh_TW" w:bidi="zh_TW"/>
         </w:rPr>
       </w:r>
-      <w:hyperlink r:id="rId16">
+      <w:hyperlink r:id="rId14">
         <w:r>
           <w:rPr>
             <w:lang w:val="zh_TW" w:bidi="zh_TW"/>
@@ -490,7 +425,7 @@
           <w:lang w:val="zh_TW" w:bidi="zh_TW"/>
         </w:rPr>
       </w:r>
-      <w:hyperlink r:id="rId17">
+      <w:hyperlink r:id="rId15">
         <w:r>
           <w:rPr>
             <w:lang w:val="zh_TW" w:bidi="zh_TW"/>
@@ -514,7 +449,7 @@
           <w:lang w:val="zh_TW" w:bidi="zh_TW"/>
         </w:rPr>
       </w:r>
-      <w:hyperlink r:id="rId18">
+      <w:hyperlink r:id="rId16">
         <w:r>
           <w:rPr>
             <w:lang w:val="zh_TW" w:bidi="zh_TW"/>
@@ -538,7 +473,7 @@
           <w:lang w:val="zh_TW" w:bidi="zh_TW"/>
         </w:rPr>
       </w:r>
-      <w:hyperlink r:id="rId18">
+      <w:hyperlink r:id="rId16">
         <w:r>
           <w:rPr>
             <w:lang w:val="zh_TW" w:bidi="zh_TW"/>
@@ -550,7 +485,7 @@
           <w:t>馬太福音</w:t>
         </w:r>
       </w:hyperlink>
-      <w:hyperlink r:id="rId19">
+      <w:hyperlink r:id="rId17">
         <w:r>
           <w:rPr>
             <w:lang w:val="zh_TW" w:bidi="zh_TW"/>
@@ -574,7 +509,7 @@
           <w:lang w:val="zh_TW" w:bidi="zh_TW"/>
         </w:rPr>
       </w:r>
-      <w:hyperlink r:id="rId20">
+      <w:hyperlink r:id="rId18">
         <w:r>
           <w:rPr>
             <w:lang w:val="zh_TW" w:bidi="zh_TW"/>
@@ -857,7 +792,7 @@
           <w:lang w:val="zh_TW" w:bidi="zh_TW"/>
         </w:rPr>
       </w:r>
-      <w:hyperlink r:id="rId21">
+      <w:hyperlink r:id="rId19">
         <w:r>
           <w:rPr>
             <w:lang w:val="zh_TW" w:bidi="zh_TW"/>
@@ -881,7 +816,7 @@
           <w:lang w:val="zh_TW" w:bidi="zh_TW"/>
         </w:rPr>
       </w:r>
-      <w:hyperlink r:id="rId17">
+      <w:hyperlink r:id="rId15">
         <w:r>
           <w:rPr>
             <w:lang w:val="zh_TW" w:bidi="zh_TW"/>
@@ -905,7 +840,7 @@
           <w:lang w:val="zh_TW" w:bidi="zh_TW"/>
         </w:rPr>
       </w:r>
-      <w:hyperlink r:id="rId22">
+      <w:hyperlink r:id="rId20">
         <w:r>
           <w:rPr>
             <w:lang w:val="zh_TW" w:bidi="zh_TW"/>
@@ -929,7 +864,7 @@
           <w:lang w:val="zh_TW" w:bidi="zh_TW"/>
         </w:rPr>
       </w:r>
-      <w:hyperlink r:id="rId23">
+      <w:hyperlink r:id="rId21">
         <w:r>
           <w:rPr>
             <w:lang w:val="zh_TW" w:bidi="zh_TW"/>
@@ -953,7 +888,7 @@
           <w:lang w:val="zh_TW" w:bidi="zh_TW"/>
         </w:rPr>
       </w:r>
-      <w:hyperlink r:id="rId18">
+      <w:hyperlink r:id="rId16">
         <w:r>
           <w:rPr>
             <w:lang w:val="zh_TW" w:bidi="zh_TW"/>
@@ -977,7 +912,7 @@
           <w:lang w:val="zh_TW" w:bidi="zh_TW"/>
         </w:rPr>
       </w:r>
-      <w:hyperlink r:id="rId24">
+      <w:hyperlink r:id="rId22">
         <w:r>
           <w:rPr>
             <w:lang w:val="zh_TW" w:bidi="zh_TW"/>
@@ -1218,7 +1153,7 @@
           <w:lang w:val="zh_TW" w:bidi="zh_TW"/>
         </w:rPr>
       </w:r>
-      <w:hyperlink r:id="rId25">
+      <w:hyperlink r:id="rId23">
         <w:r>
           <w:rPr>
             <w:lang w:val="zh_TW" w:bidi="zh_TW"/>
@@ -1242,7 +1177,7 @@
           <w:lang w:val="zh_TW" w:bidi="zh_TW"/>
         </w:rPr>
       </w:r>
-      <w:hyperlink r:id="rId26">
+      <w:hyperlink r:id="rId24">
         <w:r>
           <w:rPr>
             <w:lang w:val="zh_TW" w:bidi="zh_TW"/>
@@ -1266,7 +1201,7 @@
           <w:lang w:val="zh_TW" w:bidi="zh_TW"/>
         </w:rPr>
       </w:r>
-      <w:hyperlink r:id="rId27">
+      <w:hyperlink r:id="rId25">
         <w:r>
           <w:rPr>
             <w:lang w:val="zh_TW" w:bidi="zh_TW"/>
@@ -1290,7 +1225,7 @@
           <w:lang w:val="zh_TW" w:bidi="zh_TW"/>
         </w:rPr>
       </w:r>
-      <w:hyperlink r:id="rId28">
+      <w:hyperlink r:id="rId26">
         <w:r>
           <w:rPr>
             <w:lang w:val="zh_TW" w:bidi="zh_TW"/>
@@ -1314,7 +1249,7 @@
           <w:lang w:val="zh_TW" w:bidi="zh_TW"/>
         </w:rPr>
       </w:r>
-      <w:hyperlink r:id="rId29">
+      <w:hyperlink r:id="rId27">
         <w:r>
           <w:rPr>
             <w:lang w:val="zh_TW" w:bidi="zh_TW"/>
@@ -1338,7 +1273,7 @@
           <w:lang w:val="zh_TW" w:bidi="zh_TW"/>
         </w:rPr>
       </w:r>
-      <w:hyperlink r:id="rId29">
+      <w:hyperlink r:id="rId27">
         <w:r>
           <w:rPr>
             <w:lang w:val="zh_TW" w:bidi="zh_TW"/>
@@ -1350,7 +1285,7 @@
           <w:t>馬太福音</w:t>
         </w:r>
       </w:hyperlink>
-      <w:hyperlink r:id="rId30">
+      <w:hyperlink r:id="rId28">
         <w:r>
           <w:rPr>
             <w:lang w:val="zh_TW" w:bidi="zh_TW"/>
@@ -1633,7 +1568,7 @@
           <w:lang w:val="zh_TW" w:bidi="zh_TW"/>
         </w:rPr>
       </w:r>
-      <w:hyperlink r:id="rId31">
+      <w:hyperlink r:id="rId29">
         <w:r>
           <w:rPr>
             <w:lang w:val="zh_TW" w:bidi="zh_TW"/>
@@ -1657,7 +1592,7 @@
           <w:lang w:val="zh_TW" w:bidi="zh_TW"/>
         </w:rPr>
       </w:r>
-      <w:hyperlink r:id="rId32">
+      <w:hyperlink r:id="rId30">
         <w:r>
           <w:rPr>
             <w:lang w:val="zh_TW" w:bidi="zh_TW"/>
@@ -1681,7 +1616,7 @@
           <w:lang w:val="zh_TW" w:bidi="zh_TW"/>
         </w:rPr>
       </w:r>
-      <w:hyperlink r:id="rId33">
+      <w:hyperlink r:id="rId31">
         <w:r>
           <w:rPr>
             <w:lang w:val="zh_TW" w:bidi="zh_TW"/>
@@ -1946,7 +1881,7 @@
           <w:lang w:val="zh_TW" w:bidi="zh_TW"/>
         </w:rPr>
       </w:r>
-      <w:hyperlink r:id="rId34">
+      <w:hyperlink r:id="rId32">
         <w:r>
           <w:rPr>
             <w:lang w:val="zh_TW" w:bidi="zh_TW"/>
@@ -1970,7 +1905,7 @@
           <w:lang w:val="zh_TW" w:bidi="zh_TW"/>
         </w:rPr>
       </w:r>
-      <w:hyperlink r:id="rId35">
+      <w:hyperlink r:id="rId33">
         <w:r>
           <w:rPr>
             <w:lang w:val="zh_TW" w:bidi="zh_TW"/>
@@ -1994,7 +1929,7 @@
           <w:lang w:val="zh_TW" w:bidi="zh_TW"/>
         </w:rPr>
       </w:r>
-      <w:hyperlink r:id="rId36">
+      <w:hyperlink r:id="rId34">
         <w:r>
           <w:rPr>
             <w:lang w:val="zh_TW" w:bidi="zh_TW"/>
@@ -2018,7 +1953,7 @@
           <w:lang w:val="zh_TW" w:bidi="zh_TW"/>
         </w:rPr>
       </w:r>
-      <w:hyperlink r:id="rId37">
+      <w:hyperlink r:id="rId35">
         <w:r>
           <w:rPr>
             <w:lang w:val="zh_TW" w:bidi="zh_TW"/>
@@ -2042,7 +1977,7 @@
           <w:lang w:val="zh_TW" w:bidi="zh_TW"/>
         </w:rPr>
       </w:r>
-      <w:hyperlink r:id="rId38">
+      <w:hyperlink r:id="rId36">
         <w:r>
           <w:rPr>
             <w:lang w:val="zh_TW" w:bidi="zh_TW"/>
@@ -2066,7 +2001,7 @@
           <w:lang w:val="zh_TW" w:bidi="zh_TW"/>
         </w:rPr>
       </w:r>
-      <w:hyperlink r:id="rId39">
+      <w:hyperlink r:id="rId37">
         <w:r>
           <w:rPr>
             <w:lang w:val="zh_TW" w:bidi="zh_TW"/>
@@ -2090,7 +2025,7 @@
           <w:lang w:val="zh_TW" w:bidi="zh_TW"/>
         </w:rPr>
       </w:r>
-      <w:hyperlink r:id="rId40">
+      <w:hyperlink r:id="rId38">
         <w:r>
           <w:rPr>
             <w:lang w:val="zh_TW" w:bidi="zh_TW"/>
@@ -2508,7 +2443,7 @@
           <w:lang w:val="zh_TW" w:bidi="zh_TW"/>
         </w:rPr>
       </w:r>
-      <w:hyperlink r:id="rId41">
+      <w:hyperlink r:id="rId39">
         <w:r>
           <w:rPr>
             <w:lang w:val="zh_TW" w:bidi="zh_TW"/>
@@ -2532,7 +2467,7 @@
           <w:lang w:val="zh_TW" w:bidi="zh_TW"/>
         </w:rPr>
       </w:r>
-      <w:hyperlink r:id="rId42">
+      <w:hyperlink r:id="rId40">
         <w:r>
           <w:rPr>
             <w:lang w:val="zh_TW" w:bidi="zh_TW"/>
@@ -2556,7 +2491,7 @@
           <w:lang w:val="zh_TW" w:bidi="zh_TW"/>
         </w:rPr>
       </w:r>
-      <w:hyperlink r:id="rId43">
+      <w:hyperlink r:id="rId41">
         <w:r>
           <w:rPr>
             <w:lang w:val="zh_TW" w:bidi="zh_TW"/>
@@ -2580,7 +2515,7 @@
           <w:lang w:val="zh_TW" w:bidi="zh_TW"/>
         </w:rPr>
       </w:r>
-      <w:hyperlink r:id="rId44">
+      <w:hyperlink r:id="rId42">
         <w:r>
           <w:rPr>
             <w:lang w:val="zh_TW" w:bidi="zh_TW"/>
@@ -2987,7 +2922,7 @@
           <w:lang w:val="zh_TW" w:bidi="zh_TW"/>
         </w:rPr>
       </w:r>
-      <w:hyperlink r:id="rId45">
+      <w:hyperlink r:id="rId43">
         <w:r>
           <w:rPr>
             <w:lang w:val="zh_TW" w:bidi="zh_TW"/>
@@ -3011,7 +2946,7 @@
           <w:lang w:val="zh_TW" w:bidi="zh_TW"/>
         </w:rPr>
       </w:r>
-      <w:hyperlink r:id="rId46">
+      <w:hyperlink r:id="rId44">
         <w:r>
           <w:rPr>
             <w:lang w:val="zh_TW" w:bidi="zh_TW"/>
@@ -3035,7 +2970,7 @@
           <w:lang w:val="zh_TW" w:bidi="zh_TW"/>
         </w:rPr>
       </w:r>
-      <w:hyperlink r:id="rId47">
+      <w:hyperlink r:id="rId45">
         <w:r>
           <w:rPr>
             <w:lang w:val="zh_TW" w:bidi="zh_TW"/>
@@ -3059,7 +2994,7 @@
           <w:lang w:val="zh_TW" w:bidi="zh_TW"/>
         </w:rPr>
       </w:r>
-      <w:hyperlink r:id="rId48">
+      <w:hyperlink r:id="rId46">
         <w:r>
           <w:rPr>
             <w:lang w:val="zh_TW" w:bidi="zh_TW"/>
@@ -3697,7 +3632,7 @@
           <w:lang w:val="zh_TW" w:bidi="zh_TW"/>
         </w:rPr>
       </w:r>
-      <w:hyperlink r:id="rId49">
+      <w:hyperlink r:id="rId47">
         <w:r>
           <w:rPr>
             <w:lang w:val="zh_TW" w:bidi="zh_TW"/>
@@ -3721,7 +3656,7 @@
           <w:lang w:val="zh_TW" w:bidi="zh_TW"/>
         </w:rPr>
       </w:r>
-      <w:hyperlink r:id="rId50">
+      <w:hyperlink r:id="rId48">
         <w:r>
           <w:rPr>
             <w:lang w:val="zh_TW" w:bidi="zh_TW"/>
@@ -3745,7 +3680,7 @@
           <w:lang w:val="zh_TW" w:bidi="zh_TW"/>
         </w:rPr>
       </w:r>
-      <w:hyperlink r:id="rId51">
+      <w:hyperlink r:id="rId49">
         <w:r>
           <w:rPr>
             <w:lang w:val="zh_TW" w:bidi="zh_TW"/>
@@ -3769,7 +3704,7 @@
           <w:lang w:val="zh_TW" w:bidi="zh_TW"/>
         </w:rPr>
       </w:r>
-      <w:hyperlink r:id="rId52">
+      <w:hyperlink r:id="rId50">
         <w:r>
           <w:rPr>
             <w:lang w:val="zh_TW" w:bidi="zh_TW"/>
@@ -3793,7 +3728,7 @@
           <w:lang w:val="zh_TW" w:bidi="zh_TW"/>
         </w:rPr>
       </w:r>
-      <w:hyperlink r:id="rId53">
+      <w:hyperlink r:id="rId51">
         <w:r>
           <w:rPr>
             <w:lang w:val="zh_TW" w:bidi="zh_TW"/>
@@ -4118,7 +4053,7 @@
           <w:lang w:val="zh_TW" w:bidi="zh_TW"/>
         </w:rPr>
       </w:r>
-      <w:hyperlink r:id="rId54">
+      <w:hyperlink r:id="rId52">
         <w:r>
           <w:rPr>
             <w:lang w:val="zh_TW" w:bidi="zh_TW"/>
@@ -4142,7 +4077,7 @@
           <w:lang w:val="zh_TW" w:bidi="zh_TW"/>
         </w:rPr>
       </w:r>
-      <w:hyperlink r:id="rId55">
+      <w:hyperlink r:id="rId53">
         <w:r>
           <w:rPr>
             <w:lang w:val="zh_TW" w:bidi="zh_TW"/>
@@ -4166,7 +4101,7 @@
           <w:lang w:val="zh_TW" w:bidi="zh_TW"/>
         </w:rPr>
       </w:r>
-      <w:hyperlink r:id="rId56">
+      <w:hyperlink r:id="rId54">
         <w:r>
           <w:rPr>
             <w:lang w:val="zh_TW" w:bidi="zh_TW"/>
@@ -4465,7 +4400,7 @@
           <w:lang w:val="zh_TW" w:bidi="zh_TW"/>
         </w:rPr>
       </w:r>
-      <w:hyperlink r:id="rId57">
+      <w:hyperlink r:id="rId55">
         <w:r>
           <w:rPr>
             <w:lang w:val="zh_TW" w:bidi="zh_TW"/>
@@ -4489,7 +4424,7 @@
           <w:lang w:val="zh_TW" w:bidi="zh_TW"/>
         </w:rPr>
       </w:r>
-      <w:hyperlink r:id="rId58">
+      <w:hyperlink r:id="rId56">
         <w:r>
           <w:rPr>
             <w:lang w:val="zh_TW" w:bidi="zh_TW"/>
@@ -4513,7 +4448,7 @@
           <w:lang w:val="zh_TW" w:bidi="zh_TW"/>
         </w:rPr>
       </w:r>
-      <w:hyperlink r:id="rId59">
+      <w:hyperlink r:id="rId57">
         <w:r>
           <w:rPr>
             <w:lang w:val="zh_TW" w:bidi="zh_TW"/>
@@ -4537,7 +4472,7 @@
           <w:lang w:val="zh_TW" w:bidi="zh_TW"/>
         </w:rPr>
       </w:r>
-      <w:hyperlink r:id="rId60">
+      <w:hyperlink r:id="rId58">
         <w:r>
           <w:rPr>
             <w:lang w:val="zh_TW" w:bidi="zh_TW"/>
@@ -4561,7 +4496,7 @@
           <w:lang w:val="zh_TW" w:bidi="zh_TW"/>
         </w:rPr>
       </w:r>
-      <w:hyperlink r:id="rId61">
+      <w:hyperlink r:id="rId59">
         <w:r>
           <w:rPr>
             <w:lang w:val="zh_TW" w:bidi="zh_TW"/>
@@ -4585,7 +4520,7 @@
           <w:lang w:val="zh_TW" w:bidi="zh_TW"/>
         </w:rPr>
       </w:r>
-      <w:hyperlink r:id="rId62">
+      <w:hyperlink r:id="rId60">
         <w:r>
           <w:rPr>
             <w:lang w:val="zh_TW" w:bidi="zh_TW"/>
@@ -4609,7 +4544,7 @@
           <w:lang w:val="zh_TW" w:bidi="zh_TW"/>
         </w:rPr>
       </w:r>
-      <w:hyperlink r:id="rId63">
+      <w:hyperlink r:id="rId61">
         <w:r>
           <w:rPr>
             <w:lang w:val="zh_TW" w:bidi="zh_TW"/>
@@ -4633,7 +4568,7 @@
           <w:lang w:val="zh_TW" w:bidi="zh_TW"/>
         </w:rPr>
       </w:r>
-      <w:hyperlink r:id="rId64">
+      <w:hyperlink r:id="rId62">
         <w:r>
           <w:rPr>
             <w:lang w:val="zh_TW" w:bidi="zh_TW"/>
@@ -4657,7 +4592,7 @@
           <w:lang w:val="zh_TW" w:bidi="zh_TW"/>
         </w:rPr>
       </w:r>
-      <w:hyperlink r:id="rId65">
+      <w:hyperlink r:id="rId63">
         <w:r>
           <w:rPr>
             <w:lang w:val="zh_TW" w:bidi="zh_TW"/>
@@ -4681,7 +4616,7 @@
           <w:lang w:val="zh_TW" w:bidi="zh_TW"/>
         </w:rPr>
       </w:r>
-      <w:hyperlink r:id="rId66">
+      <w:hyperlink r:id="rId64">
         <w:r>
           <w:rPr>
             <w:lang w:val="zh_TW" w:bidi="zh_TW"/>
@@ -5133,7 +5068,7 @@
           <w:lang w:val="zh_TW" w:bidi="zh_TW"/>
         </w:rPr>
       </w:r>
-      <w:hyperlink r:id="rId67">
+      <w:hyperlink r:id="rId65">
         <w:r>
           <w:rPr>
             <w:lang w:val="zh_TW" w:bidi="zh_TW"/>
@@ -5157,7 +5092,7 @@
           <w:lang w:val="zh_TW" w:bidi="zh_TW"/>
         </w:rPr>
       </w:r>
-      <w:hyperlink r:id="rId68">
+      <w:hyperlink r:id="rId66">
         <w:r>
           <w:rPr>
             <w:lang w:val="zh_TW" w:bidi="zh_TW"/>
@@ -5181,7 +5116,7 @@
           <w:lang w:val="zh_TW" w:bidi="zh_TW"/>
         </w:rPr>
       </w:r>
-      <w:hyperlink r:id="rId69">
+      <w:hyperlink r:id="rId67">
         <w:r>
           <w:rPr>
             <w:lang w:val="zh_TW" w:bidi="zh_TW"/>
@@ -5205,7 +5140,7 @@
           <w:lang w:val="zh_TW" w:bidi="zh_TW"/>
         </w:rPr>
       </w:r>
-      <w:hyperlink r:id="rId70">
+      <w:hyperlink r:id="rId68">
         <w:r>
           <w:rPr>
             <w:lang w:val="zh_TW" w:bidi="zh_TW"/>
@@ -5229,7 +5164,7 @@
           <w:lang w:val="zh_TW" w:bidi="zh_TW"/>
         </w:rPr>
       </w:r>
-      <w:hyperlink r:id="rId71">
+      <w:hyperlink r:id="rId69">
         <w:r>
           <w:rPr>
             <w:lang w:val="zh_TW" w:bidi="zh_TW"/>
@@ -5253,7 +5188,7 @@
           <w:lang w:val="zh_TW" w:bidi="zh_TW"/>
         </w:rPr>
       </w:r>
-      <w:hyperlink r:id="rId72">
+      <w:hyperlink r:id="rId70">
         <w:r>
           <w:rPr>
             <w:lang w:val="zh_TW" w:bidi="zh_TW"/>
@@ -5277,7 +5212,7 @@
           <w:lang w:val="zh_TW" w:bidi="zh_TW"/>
         </w:rPr>
       </w:r>
-      <w:hyperlink r:id="rId73">
+      <w:hyperlink r:id="rId71">
         <w:r>
           <w:rPr>
             <w:lang w:val="zh_TW" w:bidi="zh_TW"/>
@@ -5301,7 +5236,7 @@
           <w:lang w:val="zh_TW" w:bidi="zh_TW"/>
         </w:rPr>
       </w:r>
-      <w:hyperlink r:id="rId74">
+      <w:hyperlink r:id="rId72">
         <w:r>
           <w:rPr>
             <w:lang w:val="zh_TW" w:bidi="zh_TW"/>
@@ -5608,7 +5543,7 @@
           <w:lang w:val="zh_TW" w:bidi="zh_TW"/>
         </w:rPr>
       </w:r>
-      <w:hyperlink r:id="rId75">
+      <w:hyperlink r:id="rId73">
         <w:r>
           <w:rPr>
             <w:lang w:val="zh_TW" w:bidi="zh_TW"/>
@@ -5632,7 +5567,7 @@
           <w:lang w:val="zh_TW" w:bidi="zh_TW"/>
         </w:rPr>
       </w:r>
-      <w:hyperlink r:id="rId76">
+      <w:hyperlink r:id="rId74">
         <w:r>
           <w:rPr>
             <w:lang w:val="zh_TW" w:bidi="zh_TW"/>
@@ -5656,7 +5591,7 @@
           <w:lang w:val="zh_TW" w:bidi="zh_TW"/>
         </w:rPr>
       </w:r>
-      <w:hyperlink r:id="rId77">
+      <w:hyperlink r:id="rId75">
         <w:r>
           <w:rPr>
             <w:lang w:val="zh_TW" w:bidi="zh_TW"/>
@@ -5680,7 +5615,7 @@
           <w:lang w:val="zh_TW" w:bidi="zh_TW"/>
         </w:rPr>
       </w:r>
-      <w:hyperlink r:id="rId78">
+      <w:hyperlink r:id="rId76">
         <w:r>
           <w:rPr>
             <w:lang w:val="zh_TW" w:bidi="zh_TW"/>
@@ -5704,7 +5639,7 @@
           <w:lang w:val="zh_TW" w:bidi="zh_TW"/>
         </w:rPr>
       </w:r>
-      <w:hyperlink r:id="rId79">
+      <w:hyperlink r:id="rId77">
         <w:r>
           <w:rPr>
             <w:lang w:val="zh_TW" w:bidi="zh_TW"/>
@@ -5728,7 +5663,7 @@
           <w:lang w:val="zh_TW" w:bidi="zh_TW"/>
         </w:rPr>
       </w:r>
-      <w:hyperlink r:id="rId80">
+      <w:hyperlink r:id="rId78">
         <w:r>
           <w:rPr>
             <w:lang w:val="zh_TW" w:bidi="zh_TW"/>
@@ -5752,7 +5687,7 @@
           <w:lang w:val="zh_TW" w:bidi="zh_TW"/>
         </w:rPr>
       </w:r>
-      <w:hyperlink r:id="rId81">
+      <w:hyperlink r:id="rId79">
         <w:r>
           <w:rPr>
             <w:lang w:val="zh_TW" w:bidi="zh_TW"/>
@@ -6023,7 +5958,7 @@
           <w:lang w:val="zh_TW" w:bidi="zh_TW"/>
         </w:rPr>
       </w:r>
-      <w:hyperlink r:id="rId82">
+      <w:hyperlink r:id="rId80">
         <w:r>
           <w:rPr>
             <w:lang w:val="zh_TW" w:bidi="zh_TW"/>
@@ -6047,7 +5982,7 @@
           <w:lang w:val="zh_TW" w:bidi="zh_TW"/>
         </w:rPr>
       </w:r>
-      <w:hyperlink r:id="rId83">
+      <w:hyperlink r:id="rId81">
         <w:r>
           <w:rPr>
             <w:lang w:val="zh_TW" w:bidi="zh_TW"/>
@@ -6071,7 +6006,7 @@
           <w:lang w:val="zh_TW" w:bidi="zh_TW"/>
         </w:rPr>
       </w:r>
-      <w:hyperlink r:id="rId84">
+      <w:hyperlink r:id="rId82">
         <w:r>
           <w:rPr>
             <w:lang w:val="zh_TW" w:bidi="zh_TW"/>
@@ -6095,7 +6030,7 @@
           <w:lang w:val="zh_TW" w:bidi="zh_TW"/>
         </w:rPr>
       </w:r>
-      <w:hyperlink r:id="rId85">
+      <w:hyperlink r:id="rId83">
         <w:r>
           <w:rPr>
             <w:lang w:val="zh_TW" w:bidi="zh_TW"/>
@@ -6378,7 +6313,7 @@
           <w:lang w:val="zh_TW" w:bidi="zh_TW"/>
         </w:rPr>
       </w:r>
-      <w:hyperlink r:id="rId86">
+      <w:hyperlink r:id="rId84">
         <w:r>
           <w:rPr>
             <w:lang w:val="zh_TW" w:bidi="zh_TW"/>
@@ -6402,7 +6337,7 @@
           <w:lang w:val="zh_TW" w:bidi="zh_TW"/>
         </w:rPr>
       </w:r>
-      <w:hyperlink r:id="rId87">
+      <w:hyperlink r:id="rId85">
         <w:r>
           <w:rPr>
             <w:lang w:val="zh_TW" w:bidi="zh_TW"/>
@@ -6426,7 +6361,7 @@
           <w:lang w:val="zh_TW" w:bidi="zh_TW"/>
         </w:rPr>
       </w:r>
-      <w:hyperlink r:id="rId88">
+      <w:hyperlink r:id="rId86">
         <w:r>
           <w:rPr>
             <w:lang w:val="zh_TW" w:bidi="zh_TW"/>
@@ -6450,7 +6385,7 @@
           <w:lang w:val="zh_TW" w:bidi="zh_TW"/>
         </w:rPr>
       </w:r>
-      <w:hyperlink r:id="rId89">
+      <w:hyperlink r:id="rId87">
         <w:r>
           <w:rPr>
             <w:lang w:val="zh_TW" w:bidi="zh_TW"/>
@@ -6474,7 +6409,7 @@
           <w:lang w:val="zh_TW" w:bidi="zh_TW"/>
         </w:rPr>
       </w:r>
-      <w:hyperlink r:id="rId90">
+      <w:hyperlink r:id="rId88">
         <w:r>
           <w:rPr>
             <w:lang w:val="zh_TW" w:bidi="zh_TW"/>
@@ -6498,7 +6433,7 @@
           <w:lang w:val="zh_TW" w:bidi="zh_TW"/>
         </w:rPr>
       </w:r>
-      <w:hyperlink r:id="rId91">
+      <w:hyperlink r:id="rId89">
         <w:r>
           <w:rPr>
             <w:lang w:val="zh_TW" w:bidi="zh_TW"/>
@@ -6522,7 +6457,7 @@
           <w:lang w:val="zh_TW" w:bidi="zh_TW"/>
         </w:rPr>
       </w:r>
-      <w:hyperlink r:id="rId92">
+      <w:hyperlink r:id="rId90">
         <w:r>
           <w:rPr>
             <w:lang w:val="zh_TW" w:bidi="zh_TW"/>
@@ -6823,7 +6758,7 @@
           <w:lang w:val="zh_TW" w:bidi="zh_TW"/>
         </w:rPr>
       </w:r>
-      <w:hyperlink r:id="rId93">
+      <w:hyperlink r:id="rId91">
         <w:r>
           <w:rPr>
             <w:lang w:val="zh_TW" w:bidi="zh_TW"/>
@@ -7124,7 +7059,7 @@
           <w:lang w:val="zh_TW" w:bidi="zh_TW"/>
         </w:rPr>
       </w:r>
-      <w:hyperlink r:id="rId94">
+      <w:hyperlink r:id="rId92">
         <w:r>
           <w:rPr>
             <w:lang w:val="zh_TW" w:bidi="zh_TW"/>
@@ -7148,7 +7083,7 @@
           <w:lang w:val="zh_TW" w:bidi="zh_TW"/>
         </w:rPr>
       </w:r>
-      <w:hyperlink r:id="rId95">
+      <w:hyperlink r:id="rId93">
         <w:r>
           <w:rPr>
             <w:lang w:val="zh_TW" w:bidi="zh_TW"/>
@@ -7172,7 +7107,7 @@
           <w:lang w:val="zh_TW" w:bidi="zh_TW"/>
         </w:rPr>
       </w:r>
-      <w:hyperlink r:id="rId96">
+      <w:hyperlink r:id="rId94">
         <w:r>
           <w:rPr>
             <w:lang w:val="zh_TW" w:bidi="zh_TW"/>
@@ -7196,7 +7131,7 @@
           <w:lang w:val="zh_TW" w:bidi="zh_TW"/>
         </w:rPr>
       </w:r>
-      <w:hyperlink r:id="rId97">
+      <w:hyperlink r:id="rId95">
         <w:r>
           <w:rPr>
             <w:lang w:val="zh_TW" w:bidi="zh_TW"/>
@@ -7220,7 +7155,7 @@
           <w:lang w:val="zh_TW" w:bidi="zh_TW"/>
         </w:rPr>
       </w:r>
-      <w:hyperlink r:id="rId98">
+      <w:hyperlink r:id="rId96">
         <w:r>
           <w:rPr>
             <w:lang w:val="zh_TW" w:bidi="zh_TW"/>
@@ -7244,7 +7179,7 @@
           <w:lang w:val="zh_TW" w:bidi="zh_TW"/>
         </w:rPr>
       </w:r>
-      <w:hyperlink r:id="rId99">
+      <w:hyperlink r:id="rId97">
         <w:r>
           <w:rPr>
             <w:lang w:val="zh_TW" w:bidi="zh_TW"/>
@@ -7268,7 +7203,7 @@
           <w:lang w:val="zh_TW" w:bidi="zh_TW"/>
         </w:rPr>
       </w:r>
-      <w:hyperlink r:id="rId100">
+      <w:hyperlink r:id="rId98">
         <w:r>
           <w:rPr>
             <w:lang w:val="zh_TW" w:bidi="zh_TW"/>
@@ -7479,7 +7414,7 @@
           <w:lang w:val="zh_TW" w:bidi="zh_TW"/>
         </w:rPr>
       </w:r>
-      <w:hyperlink r:id="rId101">
+      <w:hyperlink r:id="rId99">
         <w:r>
           <w:rPr>
             <w:lang w:val="zh_TW" w:bidi="zh_TW"/>
@@ -7503,7 +7438,7 @@
           <w:lang w:val="zh_TW" w:bidi="zh_TW"/>
         </w:rPr>
       </w:r>
-      <w:hyperlink r:id="rId102">
+      <w:hyperlink r:id="rId100">
         <w:r>
           <w:rPr>
             <w:lang w:val="zh_TW" w:bidi="zh_TW"/>
@@ -7527,7 +7462,7 @@
           <w:lang w:val="zh_TW" w:bidi="zh_TW"/>
         </w:rPr>
       </w:r>
-      <w:hyperlink r:id="rId103">
+      <w:hyperlink r:id="rId101">
         <w:r>
           <w:rPr>
             <w:lang w:val="zh_TW" w:bidi="zh_TW"/>
@@ -7551,7 +7486,7 @@
           <w:lang w:val="zh_TW" w:bidi="zh_TW"/>
         </w:rPr>
       </w:r>
-      <w:hyperlink r:id="rId104">
+      <w:hyperlink r:id="rId102">
         <w:r>
           <w:rPr>
             <w:lang w:val="zh_TW" w:bidi="zh_TW"/>
@@ -7915,7 +7850,7 @@
           <w:lang w:val="zh_TW" w:bidi="zh_TW"/>
         </w:rPr>
       </w:r>
-      <w:hyperlink r:id="rId105">
+      <w:hyperlink r:id="rId103">
         <w:r>
           <w:rPr>
             <w:lang w:val="zh_TW" w:bidi="zh_TW"/>
@@ -7939,7 +7874,7 @@
           <w:lang w:val="zh_TW" w:bidi="zh_TW"/>
         </w:rPr>
       </w:r>
-      <w:hyperlink r:id="rId106">
+      <w:hyperlink r:id="rId104">
         <w:r>
           <w:rPr>
             <w:lang w:val="zh_TW" w:bidi="zh_TW"/>
@@ -7963,7 +7898,7 @@
           <w:lang w:val="zh_TW" w:bidi="zh_TW"/>
         </w:rPr>
       </w:r>
-      <w:hyperlink r:id="rId107">
+      <w:hyperlink r:id="rId105">
         <w:r>
           <w:rPr>
             <w:lang w:val="zh_TW" w:bidi="zh_TW"/>
@@ -7987,7 +7922,7 @@
           <w:lang w:val="zh_TW" w:bidi="zh_TW"/>
         </w:rPr>
       </w:r>
-      <w:hyperlink r:id="rId108">
+      <w:hyperlink r:id="rId106">
         <w:r>
           <w:rPr>
             <w:lang w:val="zh_TW" w:bidi="zh_TW"/>
@@ -8011,7 +7946,7 @@
           <w:lang w:val="zh_TW" w:bidi="zh_TW"/>
         </w:rPr>
       </w:r>
-      <w:hyperlink r:id="rId109">
+      <w:hyperlink r:id="rId107">
         <w:r>
           <w:rPr>
             <w:lang w:val="zh_TW" w:bidi="zh_TW"/>
@@ -8280,7 +8215,7 @@
           <w:lang w:val="zh_TW" w:bidi="zh_TW"/>
         </w:rPr>
       </w:r>
-      <w:hyperlink r:id="rId110">
+      <w:hyperlink r:id="rId108">
         <w:r>
           <w:rPr>
             <w:lang w:val="zh_TW" w:bidi="zh_TW"/>
@@ -8304,7 +8239,7 @@
           <w:lang w:val="zh_TW" w:bidi="zh_TW"/>
         </w:rPr>
       </w:r>
-      <w:hyperlink r:id="rId111">
+      <w:hyperlink r:id="rId109">
         <w:r>
           <w:rPr>
             <w:lang w:val="zh_TW" w:bidi="zh_TW"/>
@@ -8328,7 +8263,7 @@
           <w:lang w:val="zh_TW" w:bidi="zh_TW"/>
         </w:rPr>
       </w:r>
-      <w:hyperlink r:id="rId112">
+      <w:hyperlink r:id="rId110">
         <w:r>
           <w:rPr>
             <w:lang w:val="zh_TW" w:bidi="zh_TW"/>
@@ -8352,7 +8287,7 @@
           <w:lang w:val="zh_TW" w:bidi="zh_TW"/>
         </w:rPr>
       </w:r>
-      <w:hyperlink r:id="rId113">
+      <w:hyperlink r:id="rId111">
         <w:r>
           <w:rPr>
             <w:lang w:val="zh_TW" w:bidi="zh_TW"/>
@@ -8376,7 +8311,7 @@
           <w:lang w:val="zh_TW" w:bidi="zh_TW"/>
         </w:rPr>
       </w:r>
-      <w:hyperlink r:id="rId114">
+      <w:hyperlink r:id="rId112">
         <w:r>
           <w:rPr>
             <w:lang w:val="zh_TW" w:bidi="zh_TW"/>
@@ -8593,7 +8528,7 @@
           <w:lang w:val="zh_TW" w:bidi="zh_TW"/>
         </w:rPr>
       </w:r>
-      <w:hyperlink r:id="rId115">
+      <w:hyperlink r:id="rId113">
         <w:r>
           <w:rPr>
             <w:lang w:val="zh_TW" w:bidi="zh_TW"/>
@@ -8617,7 +8552,7 @@
           <w:lang w:val="zh_TW" w:bidi="zh_TW"/>
         </w:rPr>
       </w:r>
-      <w:hyperlink r:id="rId116">
+      <w:hyperlink r:id="rId114">
         <w:r>
           <w:rPr>
             <w:lang w:val="zh_TW" w:bidi="zh_TW"/>
@@ -8968,7 +8903,7 @@
           <w:lang w:val="zh_TW" w:bidi="zh_TW"/>
         </w:rPr>
       </w:r>
-      <w:hyperlink r:id="rId117">
+      <w:hyperlink r:id="rId115">
         <w:r>
           <w:rPr>
             <w:lang w:val="zh_TW" w:bidi="zh_TW"/>
@@ -8992,7 +8927,7 @@
           <w:lang w:val="zh_TW" w:bidi="zh_TW"/>
         </w:rPr>
       </w:r>
-      <w:hyperlink r:id="rId118">
+      <w:hyperlink r:id="rId116">
         <w:r>
           <w:rPr>
             <w:lang w:val="zh_TW" w:bidi="zh_TW"/>
@@ -9016,7 +8951,7 @@
           <w:lang w:val="zh_TW" w:bidi="zh_TW"/>
         </w:rPr>
       </w:r>
-      <w:hyperlink r:id="rId119">
+      <w:hyperlink r:id="rId117">
         <w:r>
           <w:rPr>
             <w:lang w:val="zh_TW" w:bidi="zh_TW"/>
@@ -9040,7 +8975,7 @@
           <w:lang w:val="zh_TW" w:bidi="zh_TW"/>
         </w:rPr>
       </w:r>
-      <w:hyperlink r:id="rId120">
+      <w:hyperlink r:id="rId118">
         <w:r>
           <w:rPr>
             <w:lang w:val="zh_TW" w:bidi="zh_TW"/>
@@ -9064,7 +8999,7 @@
           <w:lang w:val="zh_TW" w:bidi="zh_TW"/>
         </w:rPr>
       </w:r>
-      <w:hyperlink r:id="rId121">
+      <w:hyperlink r:id="rId119">
         <w:r>
           <w:rPr>
             <w:lang w:val="zh_TW" w:bidi="zh_TW"/>
@@ -9356,7 +9291,7 @@
           <w:lang w:val="zh_TW" w:bidi="zh_TW"/>
         </w:rPr>
       </w:r>
-      <w:hyperlink r:id="rId122">
+      <w:hyperlink r:id="rId120">
         <w:r>
           <w:rPr>
             <w:lang w:val="zh_TW" w:bidi="zh_TW"/>
@@ -9380,7 +9315,7 @@
           <w:lang w:val="zh_TW" w:bidi="zh_TW"/>
         </w:rPr>
       </w:r>
-      <w:hyperlink r:id="rId123">
+      <w:hyperlink r:id="rId121">
         <w:r>
           <w:rPr>
             <w:lang w:val="zh_TW" w:bidi="zh_TW"/>
@@ -9404,7 +9339,7 @@
           <w:lang w:val="zh_TW" w:bidi="zh_TW"/>
         </w:rPr>
       </w:r>
-      <w:hyperlink r:id="rId124">
+      <w:hyperlink r:id="rId122">
         <w:r>
           <w:rPr>
             <w:lang w:val="zh_TW" w:bidi="zh_TW"/>
@@ -9790,7 +9725,7 @@
           <w:lang w:val="zh_TW" w:bidi="zh_TW"/>
         </w:rPr>
       </w:r>
-      <w:hyperlink r:id="rId125">
+      <w:hyperlink r:id="rId123">
         <w:r>
           <w:rPr>
             <w:lang w:val="zh_TW" w:bidi="zh_TW"/>
@@ -9814,7 +9749,7 @@
           <w:lang w:val="zh_TW" w:bidi="zh_TW"/>
         </w:rPr>
       </w:r>
-      <w:hyperlink r:id="rId126">
+      <w:hyperlink r:id="rId124">
         <w:r>
           <w:rPr>
             <w:lang w:val="zh_TW" w:bidi="zh_TW"/>
@@ -9838,7 +9773,7 @@
           <w:lang w:val="zh_TW" w:bidi="zh_TW"/>
         </w:rPr>
       </w:r>
-      <w:hyperlink r:id="rId127">
+      <w:hyperlink r:id="rId125">
         <w:r>
           <w:rPr>
             <w:lang w:val="zh_TW" w:bidi="zh_TW"/>
@@ -9862,7 +9797,7 @@
           <w:lang w:val="zh_TW" w:bidi="zh_TW"/>
         </w:rPr>
       </w:r>
-      <w:hyperlink r:id="rId128">
+      <w:hyperlink r:id="rId126">
         <w:r>
           <w:rPr>
             <w:lang w:val="zh_TW" w:bidi="zh_TW"/>
@@ -9886,7 +9821,7 @@
           <w:lang w:val="zh_TW" w:bidi="zh_TW"/>
         </w:rPr>
       </w:r>
-      <w:hyperlink r:id="rId129">
+      <w:hyperlink r:id="rId127">
         <w:r>
           <w:rPr>
             <w:lang w:val="zh_TW" w:bidi="zh_TW"/>
@@ -9910,7 +9845,7 @@
           <w:lang w:val="zh_TW" w:bidi="zh_TW"/>
         </w:rPr>
       </w:r>
-      <w:hyperlink r:id="rId130">
+      <w:hyperlink r:id="rId128">
         <w:r>
           <w:rPr>
             <w:lang w:val="zh_TW" w:bidi="zh_TW"/>
@@ -9934,7 +9869,7 @@
           <w:lang w:val="zh_TW" w:bidi="zh_TW"/>
         </w:rPr>
       </w:r>
-      <w:hyperlink r:id="rId131">
+      <w:hyperlink r:id="rId129">
         <w:r>
           <w:rPr>
             <w:lang w:val="zh_TW" w:bidi="zh_TW"/>
@@ -9958,7 +9893,7 @@
           <w:lang w:val="zh_TW" w:bidi="zh_TW"/>
         </w:rPr>
       </w:r>
-      <w:hyperlink r:id="rId132">
+      <w:hyperlink r:id="rId130">
         <w:r>
           <w:rPr>
             <w:lang w:val="zh_TW" w:bidi="zh_TW"/>
@@ -9982,7 +9917,7 @@
           <w:lang w:val="zh_TW" w:bidi="zh_TW"/>
         </w:rPr>
       </w:r>
-      <w:hyperlink r:id="rId133">
+      <w:hyperlink r:id="rId131">
         <w:r>
           <w:rPr>
             <w:lang w:val="zh_TW" w:bidi="zh_TW"/>
@@ -10006,7 +9941,7 @@
           <w:lang w:val="zh_TW" w:bidi="zh_TW"/>
         </w:rPr>
       </w:r>
-      <w:hyperlink r:id="rId134">
+      <w:hyperlink r:id="rId132">
         <w:r>
           <w:rPr>
             <w:lang w:val="zh_TW" w:bidi="zh_TW"/>
@@ -10030,7 +9965,7 @@
           <w:lang w:val="zh_TW" w:bidi="zh_TW"/>
         </w:rPr>
       </w:r>
-      <w:hyperlink r:id="rId135">
+      <w:hyperlink r:id="rId133">
         <w:r>
           <w:rPr>
             <w:lang w:val="zh_TW" w:bidi="zh_TW"/>
@@ -10054,7 +9989,7 @@
           <w:lang w:val="zh_TW" w:bidi="zh_TW"/>
         </w:rPr>
       </w:r>
-      <w:hyperlink r:id="rId136">
+      <w:hyperlink r:id="rId134">
         <w:r>
           <w:rPr>
             <w:lang w:val="zh_TW" w:bidi="zh_TW"/>
@@ -10078,7 +10013,7 @@
           <w:lang w:val="zh_TW" w:bidi="zh_TW"/>
         </w:rPr>
       </w:r>
-      <w:hyperlink r:id="rId137">
+      <w:hyperlink r:id="rId135">
         <w:r>
           <w:rPr>
             <w:lang w:val="zh_TW" w:bidi="zh_TW"/>
@@ -10102,7 +10037,7 @@
           <w:lang w:val="zh_TW" w:bidi="zh_TW"/>
         </w:rPr>
       </w:r>
-      <w:hyperlink r:id="rId138">
+      <w:hyperlink r:id="rId136">
         <w:r>
           <w:rPr>
             <w:lang w:val="zh_TW" w:bidi="zh_TW"/>
@@ -10126,7 +10061,7 @@
           <w:lang w:val="zh_TW" w:bidi="zh_TW"/>
         </w:rPr>
       </w:r>
-      <w:hyperlink r:id="rId139">
+      <w:hyperlink r:id="rId137">
         <w:r>
           <w:rPr>
             <w:lang w:val="zh_TW" w:bidi="zh_TW"/>
@@ -10150,7 +10085,7 @@
           <w:lang w:val="zh_TW" w:bidi="zh_TW"/>
         </w:rPr>
       </w:r>
-      <w:hyperlink r:id="rId140">
+      <w:hyperlink r:id="rId138">
         <w:r>
           <w:rPr>
             <w:lang w:val="zh_TW" w:bidi="zh_TW"/>
@@ -10174,7 +10109,7 @@
           <w:lang w:val="zh_TW" w:bidi="zh_TW"/>
         </w:rPr>
       </w:r>
-      <w:hyperlink r:id="rId141">
+      <w:hyperlink r:id="rId139">
         <w:r>
           <w:rPr>
             <w:lang w:val="zh_TW" w:bidi="zh_TW"/>
@@ -10198,7 +10133,7 @@
           <w:lang w:val="zh_TW" w:bidi="zh_TW"/>
         </w:rPr>
       </w:r>
-      <w:hyperlink r:id="rId142">
+      <w:hyperlink r:id="rId140">
         <w:r>
           <w:rPr>
             <w:lang w:val="zh_TW" w:bidi="zh_TW"/>
@@ -10584,7 +10519,7 @@
           <w:lang w:val="zh_TW" w:bidi="zh_TW"/>
         </w:rPr>
       </w:r>
-      <w:hyperlink r:id="rId143">
+      <w:hyperlink r:id="rId141">
         <w:r>
           <w:rPr>
             <w:lang w:val="zh_TW" w:bidi="zh_TW"/>
@@ -10608,7 +10543,7 @@
           <w:lang w:val="zh_TW" w:bidi="zh_TW"/>
         </w:rPr>
       </w:r>
-      <w:hyperlink r:id="rId144">
+      <w:hyperlink r:id="rId142">
         <w:r>
           <w:rPr>
             <w:lang w:val="zh_TW" w:bidi="zh_TW"/>
@@ -10632,7 +10567,7 @@
           <w:lang w:val="zh_TW" w:bidi="zh_TW"/>
         </w:rPr>
       </w:r>
-      <w:hyperlink r:id="rId145">
+      <w:hyperlink r:id="rId143">
         <w:r>
           <w:rPr>
             <w:lang w:val="zh_TW" w:bidi="zh_TW"/>
@@ -10656,7 +10591,7 @@
           <w:lang w:val="zh_TW" w:bidi="zh_TW"/>
         </w:rPr>
       </w:r>
-      <w:hyperlink r:id="rId146">
+      <w:hyperlink r:id="rId144">
         <w:r>
           <w:rPr>
             <w:lang w:val="zh_TW" w:bidi="zh_TW"/>
@@ -10841,7 +10776,7 @@
           <w:lang w:val="zh_TW" w:bidi="zh_TW"/>
         </w:rPr>
       </w:r>
-      <w:hyperlink r:id="rId147">
+      <w:hyperlink r:id="rId145">
         <w:r>
           <w:rPr>
             <w:lang w:val="zh_TW" w:bidi="zh_TW"/>
@@ -10865,7 +10800,7 @@
           <w:lang w:val="zh_TW" w:bidi="zh_TW"/>
         </w:rPr>
       </w:r>
-      <w:hyperlink r:id="rId148">
+      <w:hyperlink r:id="rId146">
         <w:r>
           <w:rPr>
             <w:lang w:val="zh_TW" w:bidi="zh_TW"/>
@@ -10889,7 +10824,7 @@
           <w:lang w:val="zh_TW" w:bidi="zh_TW"/>
         </w:rPr>
       </w:r>
-      <w:hyperlink r:id="rId149">
+      <w:hyperlink r:id="rId147">
         <w:r>
           <w:rPr>
             <w:lang w:val="zh_TW" w:bidi="zh_TW"/>

--- a/zht/docx/192.content.docx
+++ b/zht/docx/192.content.docx
@@ -141,13 +141,6 @@
         <w:rPr>
           <w:lang w:val="zh_TW" w:bidi="zh_TW"/>
         </w:rPr>
-      </w:r>
-      <w:r>
-        <w:rPr>
-          <w:i/>
-          <w:lang w:val="zh_TW" w:bidi="zh_TW"/>
-        </w:rPr>
-        <w:t>西庇太, 西庇太的兒子雅各, 西布倫, 西底家, 西頓, 西珥, 西番雅, 西宏, 西拉, 西緬, 西拿基立, 西奈, 希伯來人, 希伯崙, 希臘, 希臘文, 希勒家, 希律安提帕, 希羅底, 希實本, 希未人, 希西家, 悉帕, 溪谷, 錫安, 錫安女子, 喜樂, 喜悅, 細拉</w:t>
       </w:r>
       <w:r>
         <w:rPr>
